--- a/random assignments/How to set up a new subdomain.docx
+++ b/random assignments/How to set up a new subdomain.docx
@@ -1,6 +1,6 @@
 
 <file path=word/document.xml><?xml version="1.0" encoding="utf-8"?>
-<w:document xmlns:wpc="http://schemas.microsoft.com/office/word/2010/wordprocessingCanvas" xmlns:cx="http://schemas.microsoft.com/office/drawing/2014/chartex" xmlns:cx1="http://schemas.microsoft.com/office/drawing/2015/9/8/chartex" xmlns:cx2="http://schemas.microsoft.com/office/drawing/2015/10/21/chartex" xmlns:cx3="http://schemas.microsoft.com/office/drawing/2016/5/9/chartex" xmlns:cx4="http://schemas.microsoft.com/office/drawing/2016/5/10/chartex" xmlns:cx5="http://schemas.microsoft.com/office/drawing/2016/5/11/chartex" xmlns:cx6="http://schemas.microsoft.com/office/drawing/2016/5/12/chartex" xmlns:cx7="http://schemas.microsoft.com/office/drawing/2016/5/13/chartex" xmlns:cx8="http://schemas.microsoft.com/office/drawing/2016/5/14/chartex" xmlns:mc="http://schemas.openxmlformats.org/markup-compatibility/2006" xmlns:aink="http://schemas.microsoft.com/office/drawing/2016/ink" xmlns:am3d="http://schemas.microsoft.com/office/drawing/2017/model3d" xmlns:o="urn:schemas-microsoft-com:office:office" xmlns:r="http://schemas.openxmlformats.org/officeDocument/2006/relationships" xmlns:m="http://schemas.openxmlformats.org/officeDocument/2006/math" xmlns:v="urn:schemas-microsoft-com:vml" xmlns:wp14="http://schemas.microsoft.com/office/word/2010/wordprocessingDrawing" xmlns:wp="http://schemas.openxmlformats.org/drawingml/2006/wordprocessingDrawing" xmlns:w10="urn:schemas-microsoft-com:office:word" xmlns:w="http://schemas.openxmlformats.org/wordprocessingml/2006/main" xmlns:w14="http://schemas.microsoft.com/office/word/2010/wordml" xmlns:w15="http://schemas.microsoft.com/office/word/2012/wordml" xmlns:w16cid="http://schemas.microsoft.com/office/word/2016/wordml/cid" xmlns:w16se="http://schemas.microsoft.com/office/word/2015/wordml/symex" xmlns:wpg="http://schemas.microsoft.com/office/word/2010/wordprocessingGroup" xmlns:wpi="http://schemas.microsoft.com/office/word/2010/wordprocessingInk" xmlns:wne="http://schemas.microsoft.com/office/word/2006/wordml" xmlns:wps="http://schemas.microsoft.com/office/word/2010/wordprocessingShape" mc:Ignorable="w14 w15 w16se w16cid wp14">
+<w:document xmlns:wpc="http://schemas.microsoft.com/office/word/2010/wordprocessingCanvas" xmlns:cx="http://schemas.microsoft.com/office/drawing/2014/chartex" xmlns:cx1="http://schemas.microsoft.com/office/drawing/2015/9/8/chartex" xmlns:cx2="http://schemas.microsoft.com/office/drawing/2015/10/21/chartex" xmlns:cx3="http://schemas.microsoft.com/office/drawing/2016/5/9/chartex" xmlns:cx4="http://schemas.microsoft.com/office/drawing/2016/5/10/chartex" xmlns:cx5="http://schemas.microsoft.com/office/drawing/2016/5/11/chartex" xmlns:cx6="http://schemas.microsoft.com/office/drawing/2016/5/12/chartex" xmlns:cx7="http://schemas.microsoft.com/office/drawing/2016/5/13/chartex" xmlns:cx8="http://schemas.microsoft.com/office/drawing/2016/5/14/chartex" xmlns:mc="http://schemas.openxmlformats.org/markup-compatibility/2006" xmlns:aink="http://schemas.microsoft.com/office/drawing/2016/ink" xmlns:am3d="http://schemas.microsoft.com/office/drawing/2017/model3d" xmlns:o="urn:schemas-microsoft-com:office:office" xmlns:r="http://schemas.openxmlformats.org/officeDocument/2006/relationships" xmlns:m="http://schemas.openxmlformats.org/officeDocument/2006/math" xmlns:v="urn:schemas-microsoft-com:vml" xmlns:wp14="http://schemas.microsoft.com/office/word/2010/wordprocessingDrawing" xmlns:wp="http://schemas.openxmlformats.org/drawingml/2006/wordprocessingDrawing" xmlns:w10="urn:schemas-microsoft-com:office:word" xmlns:w="http://schemas.openxmlformats.org/wordprocessingml/2006/main" xmlns:w14="http://schemas.microsoft.com/office/word/2010/wordml" xmlns:w15="http://schemas.microsoft.com/office/word/2012/wordml" xmlns:w16cex="http://schemas.microsoft.com/office/word/2018/wordml/cex" xmlns:w16cid="http://schemas.microsoft.com/office/word/2016/wordml/cid" xmlns:w16="http://schemas.microsoft.com/office/word/2018/wordml" xmlns:w16sdtdh="http://schemas.microsoft.com/office/word/2020/wordml/sdtdatahash" xmlns:w16se="http://schemas.microsoft.com/office/word/2015/wordml/symex" xmlns:wpg="http://schemas.microsoft.com/office/word/2010/wordprocessingGroup" xmlns:wpi="http://schemas.microsoft.com/office/word/2010/wordprocessingInk" xmlns:wne="http://schemas.microsoft.com/office/word/2006/wordml" xmlns:wps="http://schemas.microsoft.com/office/word/2010/wordprocessingShape" mc:Ignorable="w14 w15 w16se w16cid w16 w16cex w16sdtdh wp14">
   <w:body>
     <w:p>
       <w:pPr>
@@ -20,8 +20,13 @@
         <w:spacing w:after="0"/>
       </w:pPr>
       <w:r>
-        <w:t>Create an Atom folder project with all of the files you need, test it with a python http.server</w:t>
-      </w:r>
+        <w:t xml:space="preserve">Create an Atom folder project with all of the files you need, test it with a python </w:t>
+      </w:r>
+      <w:proofErr w:type="spellStart"/>
+      <w:r>
+        <w:t>http.server</w:t>
+      </w:r>
+      <w:proofErr w:type="spellEnd"/>
     </w:p>
     <w:p>
       <w:pPr>
@@ -49,13 +54,29 @@
         <w:spacing w:after="0"/>
       </w:pPr>
       <w:r>
-        <w:t>Create a git respository in git</w:t>
+        <w:t xml:space="preserve">Create a git </w:t>
+      </w:r>
+      <w:proofErr w:type="spellStart"/>
+      <w:r>
+        <w:t>respository</w:t>
+      </w:r>
+      <w:proofErr w:type="spellEnd"/>
+      <w:r>
+        <w:t xml:space="preserve"> in </w:t>
+      </w:r>
+      <w:proofErr w:type="spellStart"/>
+      <w:r>
+        <w:t>git</w:t>
       </w:r>
       <w:r>
         <w:t>hu</w:t>
       </w:r>
       <w:r>
-        <w:t>b to hold all the files</w:t>
+        <w:t>b</w:t>
+      </w:r>
+      <w:proofErr w:type="spellEnd"/>
+      <w:r>
+        <w:t xml:space="preserve"> to hold all the files</w:t>
       </w:r>
     </w:p>
     <w:p>
@@ -68,7 +89,15 @@
         <w:spacing w:after="0"/>
       </w:pPr>
       <w:r>
-        <w:t>Attach local repository to github through atom connector and upload</w:t>
+        <w:t xml:space="preserve">Attach local repository to </w:t>
+      </w:r>
+      <w:proofErr w:type="spellStart"/>
+      <w:r>
+        <w:t>github</w:t>
+      </w:r>
+      <w:proofErr w:type="spellEnd"/>
+      <w:r>
+        <w:t xml:space="preserve"> through atom connector and upload</w:t>
       </w:r>
     </w:p>
     <w:p>
@@ -94,8 +123,13 @@
         <w:spacing w:after="0"/>
       </w:pPr>
       <w:r>
-        <w:t>git init</w:t>
-      </w:r>
+        <w:t xml:space="preserve">git </w:t>
+      </w:r>
+      <w:proofErr w:type="spellStart"/>
+      <w:r>
+        <w:t>init</w:t>
+      </w:r>
+      <w:proofErr w:type="spellEnd"/>
     </w:p>
     <w:p>
       <w:pPr>
@@ -113,8 +147,13 @@
         <w:t>[</w:t>
       </w:r>
       <w:r>
-        <w:t>link to github</w:t>
-      </w:r>
+        <w:t xml:space="preserve">link to </w:t>
+      </w:r>
+      <w:proofErr w:type="spellStart"/>
+      <w:r>
+        <w:t>github</w:t>
+      </w:r>
+      <w:proofErr w:type="spellEnd"/>
       <w:r>
         <w:t>]</w:t>
       </w:r>
@@ -155,7 +194,15 @@
         <w:spacing w:after="0"/>
       </w:pPr>
       <w:r>
-        <w:t>nginx configuration is in /etc/nginx</w:t>
+        <w:t>nginx configuration is in /</w:t>
+      </w:r>
+      <w:proofErr w:type="spellStart"/>
+      <w:r>
+        <w:t>etc</w:t>
+      </w:r>
+      <w:proofErr w:type="spellEnd"/>
+      <w:r>
+        <w:t>/nginx</w:t>
       </w:r>
     </w:p>
     <w:p>
@@ -193,7 +240,23 @@
           <w:rFonts w:ascii="Consolas" w:hAnsi="Consolas"/>
           <w:color w:val="2D3B45"/>
         </w:rPr>
-        <w:t>cd /etc/nginx/sites-available</w:t>
+        <w:t>cd /</w:t>
+      </w:r>
+      <w:proofErr w:type="spellStart"/>
+      <w:r>
+        <w:rPr>
+          <w:rFonts w:ascii="Consolas" w:hAnsi="Consolas"/>
+          <w:color w:val="2D3B45"/>
+        </w:rPr>
+        <w:t>etc</w:t>
+      </w:r>
+      <w:proofErr w:type="spellEnd"/>
+      <w:r>
+        <w:rPr>
+          <w:rFonts w:ascii="Consolas" w:hAnsi="Consolas"/>
+          <w:color w:val="2D3B45"/>
+        </w:rPr>
+        <w:t>/nginx/sites-available</w:t>
       </w:r>
     </w:p>
     <w:p>
@@ -226,12 +289,21 @@
           <w:color w:val="2D3B45"/>
         </w:rPr>
       </w:pPr>
-      <w:r>
-        <w:rPr>
-          <w:rFonts w:ascii="Consolas" w:hAnsi="Consolas"/>
-          <w:color w:val="2D3B45"/>
-        </w:rPr>
-        <w:t xml:space="preserve">sudo touch </w:t>
+      <w:proofErr w:type="spellStart"/>
+      <w:r>
+        <w:rPr>
+          <w:rFonts w:ascii="Consolas" w:hAnsi="Consolas"/>
+          <w:color w:val="2D3B45"/>
+        </w:rPr>
+        <w:t>sudo</w:t>
+      </w:r>
+      <w:proofErr w:type="spellEnd"/>
+      <w:r>
+        <w:rPr>
+          <w:rFonts w:ascii="Consolas" w:hAnsi="Consolas"/>
+          <w:color w:val="2D3B45"/>
+        </w:rPr>
+        <w:t xml:space="preserve"> touch </w:t>
       </w:r>
       <w:r>
         <w:rPr>
@@ -271,12 +343,21 @@
           <w:color w:val="2D3B45"/>
         </w:rPr>
       </w:pPr>
-      <w:r>
-        <w:rPr>
-          <w:rFonts w:ascii="Consolas" w:hAnsi="Consolas"/>
-          <w:color w:val="2D3B45"/>
-        </w:rPr>
-        <w:t xml:space="preserve">sudo vim </w:t>
+      <w:proofErr w:type="spellStart"/>
+      <w:r>
+        <w:rPr>
+          <w:rFonts w:ascii="Consolas" w:hAnsi="Consolas"/>
+          <w:color w:val="2D3B45"/>
+        </w:rPr>
+        <w:t>sudo</w:t>
+      </w:r>
+      <w:proofErr w:type="spellEnd"/>
+      <w:r>
+        <w:rPr>
+          <w:rFonts w:ascii="Consolas" w:hAnsi="Consolas"/>
+          <w:color w:val="2D3B45"/>
+        </w:rPr>
+        <w:t xml:space="preserve"> vim </w:t>
       </w:r>
       <w:r>
         <w:rPr>
@@ -363,15 +444,9 @@
           <w:szCs w:val="20"/>
         </w:rPr>
         <w:br/>
-        <w:t xml:space="preserve">  server_name </w:t>
-      </w:r>
-      <w:r>
-        <w:rPr>
-          <w:rFonts w:ascii="Consolas" w:hAnsi="Consolas"/>
-          <w:color w:val="2D3B45"/>
-        </w:rPr>
-        <w:t>[subdomain].landiinii.com</w:t>
-      </w:r>
+        <w:t xml:space="preserve">  </w:t>
+      </w:r>
+      <w:proofErr w:type="spellStart"/>
       <w:r>
         <w:rPr>
           <w:rFonts w:ascii="Consolas" w:eastAsia="Times New Roman" w:hAnsi="Consolas" w:cs="Courier New"/>
@@ -379,8 +454,9 @@
           <w:sz w:val="20"/>
           <w:szCs w:val="20"/>
         </w:rPr>
-        <w:t>;</w:t>
-      </w:r>
+        <w:t>server_name</w:t>
+      </w:r>
+      <w:proofErr w:type="spellEnd"/>
       <w:r>
         <w:rPr>
           <w:rFonts w:ascii="Consolas" w:eastAsia="Times New Roman" w:hAnsi="Consolas" w:cs="Courier New"/>
@@ -388,6 +464,31 @@
           <w:sz w:val="20"/>
           <w:szCs w:val="20"/>
         </w:rPr>
+        <w:t xml:space="preserve"> </w:t>
+      </w:r>
+      <w:r>
+        <w:rPr>
+          <w:rFonts w:ascii="Consolas" w:hAnsi="Consolas"/>
+          <w:color w:val="2D3B45"/>
+        </w:rPr>
+        <w:t>[subdomain].landiinii.com</w:t>
+      </w:r>
+      <w:r>
+        <w:rPr>
+          <w:rFonts w:ascii="Consolas" w:eastAsia="Times New Roman" w:hAnsi="Consolas" w:cs="Courier New"/>
+          <w:color w:val="2D3B45"/>
+          <w:sz w:val="20"/>
+          <w:szCs w:val="20"/>
+        </w:rPr>
+        <w:t>;</w:t>
+      </w:r>
+      <w:r>
+        <w:rPr>
+          <w:rFonts w:ascii="Consolas" w:eastAsia="Times New Roman" w:hAnsi="Consolas" w:cs="Courier New"/>
+          <w:color w:val="2D3B45"/>
+          <w:sz w:val="20"/>
+          <w:szCs w:val="20"/>
+        </w:rPr>
         <w:br/>
         <w:t>  root /var/www/</w:t>
       </w:r>
@@ -425,8 +526,9 @@
           <w:szCs w:val="20"/>
         </w:rPr>
         <w:br/>
-        <w:t>  default_type "text/html";</w:t>
-      </w:r>
+        <w:t xml:space="preserve">  </w:t>
+      </w:r>
+      <w:proofErr w:type="spellStart"/>
       <w:r>
         <w:rPr>
           <w:rFonts w:ascii="Consolas" w:eastAsia="Times New Roman" w:hAnsi="Consolas" w:cs="Courier New"/>
@@ -434,6 +536,25 @@
           <w:sz w:val="20"/>
           <w:szCs w:val="20"/>
         </w:rPr>
+        <w:t>default_type</w:t>
+      </w:r>
+      <w:proofErr w:type="spellEnd"/>
+      <w:r>
+        <w:rPr>
+          <w:rFonts w:ascii="Consolas" w:eastAsia="Times New Roman" w:hAnsi="Consolas" w:cs="Courier New"/>
+          <w:color w:val="2D3B45"/>
+          <w:sz w:val="20"/>
+          <w:szCs w:val="20"/>
+        </w:rPr>
+        <w:t xml:space="preserve"> "text/html";</w:t>
+      </w:r>
+      <w:r>
+        <w:rPr>
+          <w:rFonts w:ascii="Consolas" w:eastAsia="Times New Roman" w:hAnsi="Consolas" w:cs="Courier New"/>
+          <w:color w:val="2D3B45"/>
+          <w:sz w:val="20"/>
+          <w:szCs w:val="20"/>
+        </w:rPr>
         <w:br/>
         <w:t>  location / {</w:t>
       </w:r>
@@ -445,7 +566,67 @@
           <w:szCs w:val="20"/>
         </w:rPr>
         <w:br/>
-        <w:t>    try_files $uri $uri/ =404;</w:t>
+        <w:t xml:space="preserve">    </w:t>
+      </w:r>
+      <w:proofErr w:type="spellStart"/>
+      <w:r>
+        <w:rPr>
+          <w:rFonts w:ascii="Consolas" w:eastAsia="Times New Roman" w:hAnsi="Consolas" w:cs="Courier New"/>
+          <w:color w:val="2D3B45"/>
+          <w:sz w:val="20"/>
+          <w:szCs w:val="20"/>
+        </w:rPr>
+        <w:t>try_files</w:t>
+      </w:r>
+      <w:proofErr w:type="spellEnd"/>
+      <w:r>
+        <w:rPr>
+          <w:rFonts w:ascii="Consolas" w:eastAsia="Times New Roman" w:hAnsi="Consolas" w:cs="Courier New"/>
+          <w:color w:val="2D3B45"/>
+          <w:sz w:val="20"/>
+          <w:szCs w:val="20"/>
+        </w:rPr>
+        <w:t xml:space="preserve"> $</w:t>
+      </w:r>
+      <w:proofErr w:type="spellStart"/>
+      <w:r>
+        <w:rPr>
+          <w:rFonts w:ascii="Consolas" w:eastAsia="Times New Roman" w:hAnsi="Consolas" w:cs="Courier New"/>
+          <w:color w:val="2D3B45"/>
+          <w:sz w:val="20"/>
+          <w:szCs w:val="20"/>
+        </w:rPr>
+        <w:t>uri</w:t>
+      </w:r>
+      <w:proofErr w:type="spellEnd"/>
+      <w:r>
+        <w:rPr>
+          <w:rFonts w:ascii="Consolas" w:eastAsia="Times New Roman" w:hAnsi="Consolas" w:cs="Courier New"/>
+          <w:color w:val="2D3B45"/>
+          <w:sz w:val="20"/>
+          <w:szCs w:val="20"/>
+        </w:rPr>
+        <w:t xml:space="preserve"> $</w:t>
+      </w:r>
+      <w:proofErr w:type="spellStart"/>
+      <w:r>
+        <w:rPr>
+          <w:rFonts w:ascii="Consolas" w:eastAsia="Times New Roman" w:hAnsi="Consolas" w:cs="Courier New"/>
+          <w:color w:val="2D3B45"/>
+          <w:sz w:val="20"/>
+          <w:szCs w:val="20"/>
+        </w:rPr>
+        <w:t>uri</w:t>
+      </w:r>
+      <w:proofErr w:type="spellEnd"/>
+      <w:r>
+        <w:rPr>
+          <w:rFonts w:ascii="Consolas" w:eastAsia="Times New Roman" w:hAnsi="Consolas" w:cs="Courier New"/>
+          <w:color w:val="2D3B45"/>
+          <w:sz w:val="20"/>
+          <w:szCs w:val="20"/>
+        </w:rPr>
+        <w:t>/ =404;</w:t>
       </w:r>
       <w:r>
         <w:rPr>
@@ -498,12 +679,53 @@
           <w:color w:val="2D3B45"/>
         </w:rPr>
       </w:pPr>
-      <w:r>
-        <w:rPr>
-          <w:rFonts w:ascii="Consolas" w:hAnsi="Consolas"/>
-          <w:color w:val="2D3B45"/>
-        </w:rPr>
-        <w:t>sudo ln -s /etc/nginx/sites-available/[subdomain].landiinii.com /etc/nginx/sites-enabled/</w:t>
+      <w:proofErr w:type="spellStart"/>
+      <w:r>
+        <w:rPr>
+          <w:rFonts w:ascii="Consolas" w:hAnsi="Consolas"/>
+          <w:color w:val="2D3B45"/>
+        </w:rPr>
+        <w:t>sudo</w:t>
+      </w:r>
+      <w:proofErr w:type="spellEnd"/>
+      <w:r>
+        <w:rPr>
+          <w:rFonts w:ascii="Consolas" w:hAnsi="Consolas"/>
+          <w:color w:val="2D3B45"/>
+        </w:rPr>
+        <w:t xml:space="preserve"> ln -s /</w:t>
+      </w:r>
+      <w:proofErr w:type="spellStart"/>
+      <w:r>
+        <w:rPr>
+          <w:rFonts w:ascii="Consolas" w:hAnsi="Consolas"/>
+          <w:color w:val="2D3B45"/>
+        </w:rPr>
+        <w:t>etc</w:t>
+      </w:r>
+      <w:proofErr w:type="spellEnd"/>
+      <w:r>
+        <w:rPr>
+          <w:rFonts w:ascii="Consolas" w:hAnsi="Consolas"/>
+          <w:color w:val="2D3B45"/>
+        </w:rPr>
+        <w:t>/nginx/sites-available/[subdomain].landiinii.com /</w:t>
+      </w:r>
+      <w:proofErr w:type="spellStart"/>
+      <w:r>
+        <w:rPr>
+          <w:rFonts w:ascii="Consolas" w:hAnsi="Consolas"/>
+          <w:color w:val="2D3B45"/>
+        </w:rPr>
+        <w:t>etc</w:t>
+      </w:r>
+      <w:proofErr w:type="spellEnd"/>
+      <w:r>
+        <w:rPr>
+          <w:rFonts w:ascii="Consolas" w:hAnsi="Consolas"/>
+          <w:color w:val="2D3B45"/>
+        </w:rPr>
+        <w:t>/nginx/sites-enabled/</w:t>
       </w:r>
     </w:p>
     <w:p>
@@ -543,23 +765,97 @@
           <w:color w:val="2D3B45"/>
           <w:lang w:val="es-PR"/>
         </w:rPr>
-        <w:t>sudo mkdir /var/www/[subdomain].landiinii.com</w:t>
-      </w:r>
+        <w:t xml:space="preserve">sudo </w:t>
+      </w:r>
+      <w:proofErr w:type="spellStart"/>
       <w:r>
         <w:rPr>
           <w:rFonts w:ascii="Consolas" w:hAnsi="Consolas"/>
           <w:color w:val="2D3B45"/>
           <w:lang w:val="es-PR"/>
         </w:rPr>
+        <w:t>mkdir</w:t>
+      </w:r>
+      <w:proofErr w:type="spellEnd"/>
+      <w:r>
+        <w:rPr>
+          <w:rFonts w:ascii="Consolas" w:hAnsi="Consolas"/>
+          <w:color w:val="2D3B45"/>
+          <w:lang w:val="es-PR"/>
+        </w:rPr>
+        <w:t xml:space="preserve"> /</w:t>
+      </w:r>
+      <w:proofErr w:type="spellStart"/>
+      <w:r>
+        <w:rPr>
+          <w:rFonts w:ascii="Consolas" w:hAnsi="Consolas"/>
+          <w:color w:val="2D3B45"/>
+          <w:lang w:val="es-PR"/>
+        </w:rPr>
+        <w:t>var</w:t>
+      </w:r>
+      <w:proofErr w:type="spellEnd"/>
+      <w:r>
+        <w:rPr>
+          <w:rFonts w:ascii="Consolas" w:hAnsi="Consolas"/>
+          <w:color w:val="2D3B45"/>
+          <w:lang w:val="es-PR"/>
+        </w:rPr>
+        <w:t>/www/[</w:t>
+      </w:r>
+      <w:proofErr w:type="spellStart"/>
+      <w:r>
+        <w:rPr>
+          <w:rFonts w:ascii="Consolas" w:hAnsi="Consolas"/>
+          <w:color w:val="2D3B45"/>
+          <w:lang w:val="es-PR"/>
+        </w:rPr>
+        <w:t>subdomain</w:t>
+      </w:r>
+      <w:proofErr w:type="spellEnd"/>
+      <w:proofErr w:type="gramStart"/>
+      <w:r>
+        <w:rPr>
+          <w:rFonts w:ascii="Consolas" w:hAnsi="Consolas"/>
+          <w:color w:val="2D3B45"/>
+          <w:lang w:val="es-PR"/>
+        </w:rPr>
+        <w:t>].landiinii.com</w:t>
+      </w:r>
+      <w:proofErr w:type="gramEnd"/>
+      <w:r>
+        <w:rPr>
+          <w:rFonts w:ascii="Consolas" w:hAnsi="Consolas"/>
+          <w:color w:val="2D3B45"/>
+          <w:lang w:val="es-PR"/>
+        </w:rPr>
         <w:br/>
-        <w:t xml:space="preserve">sudo chown </w:t>
-      </w:r>
+        <w:t xml:space="preserve">sudo </w:t>
+      </w:r>
+      <w:proofErr w:type="spellStart"/>
       <w:r>
         <w:rPr>
           <w:rFonts w:ascii="Consolas" w:hAnsi="Consolas"/>
           <w:color w:val="2D3B45"/>
           <w:lang w:val="es-PR"/>
         </w:rPr>
+        <w:t>chown</w:t>
+      </w:r>
+      <w:proofErr w:type="spellEnd"/>
+      <w:r>
+        <w:rPr>
+          <w:rFonts w:ascii="Consolas" w:hAnsi="Consolas"/>
+          <w:color w:val="2D3B45"/>
+          <w:lang w:val="es-PR"/>
+        </w:rPr>
+        <w:t xml:space="preserve"> </w:t>
+      </w:r>
+      <w:r>
+        <w:rPr>
+          <w:rFonts w:ascii="Consolas" w:hAnsi="Consolas"/>
+          <w:color w:val="2D3B45"/>
+          <w:lang w:val="es-PR"/>
+        </w:rPr>
         <w:t>landiinii</w:t>
       </w:r>
       <w:r>
@@ -568,7 +864,43 @@
           <w:color w:val="2D3B45"/>
           <w:lang w:val="es-PR"/>
         </w:rPr>
-        <w:t xml:space="preserve"> /var/www/[subdomain].landiinii.com</w:t>
+        <w:t xml:space="preserve"> /</w:t>
+      </w:r>
+      <w:proofErr w:type="spellStart"/>
+      <w:r>
+        <w:rPr>
+          <w:rFonts w:ascii="Consolas" w:hAnsi="Consolas"/>
+          <w:color w:val="2D3B45"/>
+          <w:lang w:val="es-PR"/>
+        </w:rPr>
+        <w:t>var</w:t>
+      </w:r>
+      <w:proofErr w:type="spellEnd"/>
+      <w:r>
+        <w:rPr>
+          <w:rFonts w:ascii="Consolas" w:hAnsi="Consolas"/>
+          <w:color w:val="2D3B45"/>
+          <w:lang w:val="es-PR"/>
+        </w:rPr>
+        <w:t>/www/[</w:t>
+      </w:r>
+      <w:proofErr w:type="spellStart"/>
+      <w:r>
+        <w:rPr>
+          <w:rFonts w:ascii="Consolas" w:hAnsi="Consolas"/>
+          <w:color w:val="2D3B45"/>
+          <w:lang w:val="es-PR"/>
+        </w:rPr>
+        <w:t>subdomain</w:t>
+      </w:r>
+      <w:proofErr w:type="spellEnd"/>
+      <w:r>
+        <w:rPr>
+          <w:rFonts w:ascii="Consolas" w:hAnsi="Consolas"/>
+          <w:color w:val="2D3B45"/>
+          <w:lang w:val="es-PR"/>
+        </w:rPr>
+        <w:t>].landiinii.com</w:t>
       </w:r>
     </w:p>
     <w:p>
@@ -604,12 +936,21 @@
           <w:color w:val="2D3B45"/>
         </w:rPr>
       </w:pPr>
-      <w:r>
-        <w:rPr>
-          <w:rFonts w:ascii="Consolas" w:hAnsi="Consolas"/>
-          <w:color w:val="2D3B45"/>
-        </w:rPr>
-        <w:t>sudo service nginx reload</w:t>
+      <w:proofErr w:type="spellStart"/>
+      <w:r>
+        <w:rPr>
+          <w:rFonts w:ascii="Consolas" w:hAnsi="Consolas"/>
+          <w:color w:val="2D3B45"/>
+        </w:rPr>
+        <w:t>sudo</w:t>
+      </w:r>
+      <w:proofErr w:type="spellEnd"/>
+      <w:r>
+        <w:rPr>
+          <w:rFonts w:ascii="Consolas" w:hAnsi="Consolas"/>
+          <w:color w:val="2D3B45"/>
+        </w:rPr>
+        <w:t xml:space="preserve"> service nginx reload</w:t>
       </w:r>
     </w:p>
     <w:p>
@@ -649,7 +990,15 @@
       </w:pPr>
       <w:r>
         <w:lastRenderedPageBreak/>
-        <w:t xml:space="preserve">If the code is written in vue CLI and requires packages then run </w:t>
+        <w:t xml:space="preserve">If the code is written in </w:t>
+      </w:r>
+      <w:proofErr w:type="spellStart"/>
+      <w:r>
+        <w:t>vue</w:t>
+      </w:r>
+      <w:proofErr w:type="spellEnd"/>
+      <w:r>
+        <w:t xml:space="preserve"> CLI and requires packages then run </w:t>
       </w:r>
     </w:p>
     <w:p>
@@ -669,12 +1018,21 @@
           <w:color w:val="2D3B45"/>
         </w:rPr>
       </w:pPr>
-      <w:r>
-        <w:rPr>
-          <w:rFonts w:ascii="Consolas" w:hAnsi="Consolas"/>
-          <w:color w:val="2D3B45"/>
-        </w:rPr>
-        <w:t>npm install</w:t>
+      <w:proofErr w:type="spellStart"/>
+      <w:r>
+        <w:rPr>
+          <w:rFonts w:ascii="Consolas" w:hAnsi="Consolas"/>
+          <w:color w:val="2D3B45"/>
+        </w:rPr>
+        <w:t>npm</w:t>
+      </w:r>
+      <w:proofErr w:type="spellEnd"/>
+      <w:r>
+        <w:rPr>
+          <w:rFonts w:ascii="Consolas" w:hAnsi="Consolas"/>
+          <w:color w:val="2D3B45"/>
+        </w:rPr>
+        <w:t xml:space="preserve"> install</w:t>
       </w:r>
     </w:p>
     <w:p>
@@ -707,12 +1065,21 @@
           <w:color w:val="2D3B45"/>
         </w:rPr>
       </w:pPr>
-      <w:r>
-        <w:rPr>
-          <w:rFonts w:ascii="Consolas" w:hAnsi="Consolas"/>
-          <w:color w:val="2D3B45"/>
-        </w:rPr>
-        <w:t>npm run build</w:t>
+      <w:proofErr w:type="spellStart"/>
+      <w:r>
+        <w:rPr>
+          <w:rFonts w:ascii="Consolas" w:hAnsi="Consolas"/>
+          <w:color w:val="2D3B45"/>
+        </w:rPr>
+        <w:t>npm</w:t>
+      </w:r>
+      <w:proofErr w:type="spellEnd"/>
+      <w:r>
+        <w:rPr>
+          <w:rFonts w:ascii="Consolas" w:hAnsi="Consolas"/>
+          <w:color w:val="2D3B45"/>
+        </w:rPr>
+        <w:t xml:space="preserve"> run build</w:t>
       </w:r>
     </w:p>
     <w:p>
@@ -728,7 +1095,15 @@
         <w:t xml:space="preserve"> </w:t>
       </w:r>
       <w:r>
-        <w:t>This will create an entire copy of your website front end in the dist/ directory.</w:t>
+        <w:t xml:space="preserve">This will create an entire copy of your website front end in the </w:t>
+      </w:r>
+      <w:proofErr w:type="spellStart"/>
+      <w:r>
+        <w:t>dist</w:t>
+      </w:r>
+      <w:proofErr w:type="spellEnd"/>
+      <w:r>
+        <w:t>/ directory.</w:t>
       </w:r>
     </w:p>
     <w:p>
@@ -741,7 +1116,15 @@
         <w:spacing w:after="0"/>
       </w:pPr>
       <w:r>
-        <w:t>Then copy everything from dist to your directory:</w:t>
+        <w:t xml:space="preserve">Then copy everything from </w:t>
+      </w:r>
+      <w:proofErr w:type="spellStart"/>
+      <w:r>
+        <w:t>dist</w:t>
+      </w:r>
+      <w:proofErr w:type="spellEnd"/>
+      <w:r>
+        <w:t xml:space="preserve"> to your directory:</w:t>
       </w:r>
     </w:p>
     <w:p>
@@ -766,7 +1149,39 @@
           <w:rFonts w:ascii="Consolas" w:hAnsi="Consolas"/>
           <w:color w:val="2D3B45"/>
         </w:rPr>
-        <w:t>cp -rp dist/* /var/www/[subdomain].landiinii.com</w:t>
+        <w:t>cp -</w:t>
+      </w:r>
+      <w:proofErr w:type="spellStart"/>
+      <w:r>
+        <w:rPr>
+          <w:rFonts w:ascii="Consolas" w:hAnsi="Consolas"/>
+          <w:color w:val="2D3B45"/>
+        </w:rPr>
+        <w:t>rp</w:t>
+      </w:r>
+      <w:proofErr w:type="spellEnd"/>
+      <w:r>
+        <w:rPr>
+          <w:rFonts w:ascii="Consolas" w:hAnsi="Consolas"/>
+          <w:color w:val="2D3B45"/>
+        </w:rPr>
+        <w:t xml:space="preserve"> </w:t>
+      </w:r>
+      <w:proofErr w:type="spellStart"/>
+      <w:r>
+        <w:rPr>
+          <w:rFonts w:ascii="Consolas" w:hAnsi="Consolas"/>
+          <w:color w:val="2D3B45"/>
+        </w:rPr>
+        <w:t>dist</w:t>
+      </w:r>
+      <w:proofErr w:type="spellEnd"/>
+      <w:r>
+        <w:rPr>
+          <w:rFonts w:ascii="Consolas" w:hAnsi="Consolas"/>
+          <w:color w:val="2D3B45"/>
+        </w:rPr>
+        <w:t>/* /var/www/[subdomain].landiinii.com</w:t>
       </w:r>
     </w:p>
     <w:p>
@@ -799,11 +1214,82 @@
       <w:pPr>
         <w:spacing w:after="0"/>
       </w:pPr>
-      <w:r>
-        <w:t>https://certbot.eff.org/lets-encrypt/ubuntubionic-nginx.html</w:t>
-      </w:r>
-      <w:bookmarkStart w:id="0" w:name="_GoBack"/>
-      <w:bookmarkEnd w:id="0"/>
+      <w:hyperlink r:id="rId5" w:history="1">
+        <w:r>
+          <w:rPr>
+            <w:rStyle w:val="Hyperlink"/>
+          </w:rPr>
+          <w:t>https://certbot.eff.org/lets-encrypt/ubuntubionic-nginx.html</w:t>
+        </w:r>
+      </w:hyperlink>
+    </w:p>
+    <w:p>
+      <w:pPr>
+        <w:spacing w:after="0"/>
+      </w:pPr>
+    </w:p>
+    <w:p>
+      <w:pPr>
+        <w:spacing w:after="0"/>
+      </w:pPr>
+    </w:p>
+    <w:p>
+      <w:pPr>
+        <w:spacing w:after="0"/>
+      </w:pPr>
+      <w:r>
+        <w:t>/</w:t>
+      </w:r>
+      <w:proofErr w:type="spellStart"/>
+      <w:r>
+        <w:t>etc</w:t>
+      </w:r>
+      <w:proofErr w:type="spellEnd"/>
+      <w:r>
+        <w:t>/</w:t>
+      </w:r>
+      <w:proofErr w:type="spellStart"/>
+      <w:r>
+        <w:t>letsencrypt</w:t>
+      </w:r>
+      <w:proofErr w:type="spellEnd"/>
+      <w:r>
+        <w:t>/live/landiinii.com-0001/</w:t>
+      </w:r>
+      <w:proofErr w:type="spellStart"/>
+      <w:r>
+        <w:t>fullchain.pem</w:t>
+      </w:r>
+      <w:proofErr w:type="spellEnd"/>
+    </w:p>
+    <w:p>
+      <w:pPr>
+        <w:spacing w:after="0"/>
+      </w:pPr>
+      <w:r>
+        <w:t>/</w:t>
+      </w:r>
+      <w:proofErr w:type="spellStart"/>
+      <w:r>
+        <w:t>etc</w:t>
+      </w:r>
+      <w:proofErr w:type="spellEnd"/>
+      <w:r>
+        <w:t>/</w:t>
+      </w:r>
+      <w:proofErr w:type="spellStart"/>
+      <w:r>
+        <w:t>letsencrypt</w:t>
+      </w:r>
+      <w:proofErr w:type="spellEnd"/>
+      <w:r>
+        <w:t>/live/landiinii.com-0001/</w:t>
+      </w:r>
+      <w:proofErr w:type="spellStart"/>
+      <w:r>
+        <w:t>privkey.pem</w:t>
+      </w:r>
+      <w:proofErr w:type="spellEnd"/>
     </w:p>
     <w:sectPr>
       <w:pgSz w:w="12240" w:h="15840"/>
@@ -816,7 +1302,7 @@
 </file>
 
 <file path=word/numbering.xml><?xml version="1.0" encoding="utf-8"?>
-<w:numbering xmlns:wpc="http://schemas.microsoft.com/office/word/2010/wordprocessingCanvas" xmlns:cx="http://schemas.microsoft.com/office/drawing/2014/chartex" xmlns:cx1="http://schemas.microsoft.com/office/drawing/2015/9/8/chartex" xmlns:cx2="http://schemas.microsoft.com/office/drawing/2015/10/21/chartex" xmlns:cx3="http://schemas.microsoft.com/office/drawing/2016/5/9/chartex" xmlns:cx4="http://schemas.microsoft.com/office/drawing/2016/5/10/chartex" xmlns:cx5="http://schemas.microsoft.com/office/drawing/2016/5/11/chartex" xmlns:cx6="http://schemas.microsoft.com/office/drawing/2016/5/12/chartex" xmlns:cx7="http://schemas.microsoft.com/office/drawing/2016/5/13/chartex" xmlns:cx8="http://schemas.microsoft.com/office/drawing/2016/5/14/chartex" xmlns:mc="http://schemas.openxmlformats.org/markup-compatibility/2006" xmlns:aink="http://schemas.microsoft.com/office/drawing/2016/ink" xmlns:am3d="http://schemas.microsoft.com/office/drawing/2017/model3d" xmlns:o="urn:schemas-microsoft-com:office:office" xmlns:r="http://schemas.openxmlformats.org/officeDocument/2006/relationships" xmlns:m="http://schemas.openxmlformats.org/officeDocument/2006/math" xmlns:v="urn:schemas-microsoft-com:vml" xmlns:wp14="http://schemas.microsoft.com/office/word/2010/wordprocessingDrawing" xmlns:wp="http://schemas.openxmlformats.org/drawingml/2006/wordprocessingDrawing" xmlns:w10="urn:schemas-microsoft-com:office:word" xmlns:w="http://schemas.openxmlformats.org/wordprocessingml/2006/main" xmlns:w14="http://schemas.microsoft.com/office/word/2010/wordml" xmlns:w15="http://schemas.microsoft.com/office/word/2012/wordml" xmlns:w16cid="http://schemas.microsoft.com/office/word/2016/wordml/cid" xmlns:w16se="http://schemas.microsoft.com/office/word/2015/wordml/symex" xmlns:wpg="http://schemas.microsoft.com/office/word/2010/wordprocessingGroup" xmlns:wpi="http://schemas.microsoft.com/office/word/2010/wordprocessingInk" xmlns:wne="http://schemas.microsoft.com/office/word/2006/wordml" xmlns:wps="http://schemas.microsoft.com/office/word/2010/wordprocessingShape" mc:Ignorable="w14 w15 w16se w16cid wp14">
+<w:numbering xmlns:wpc="http://schemas.microsoft.com/office/word/2010/wordprocessingCanvas" xmlns:cx="http://schemas.microsoft.com/office/drawing/2014/chartex" xmlns:cx1="http://schemas.microsoft.com/office/drawing/2015/9/8/chartex" xmlns:cx2="http://schemas.microsoft.com/office/drawing/2015/10/21/chartex" xmlns:cx3="http://schemas.microsoft.com/office/drawing/2016/5/9/chartex" xmlns:cx4="http://schemas.microsoft.com/office/drawing/2016/5/10/chartex" xmlns:cx5="http://schemas.microsoft.com/office/drawing/2016/5/11/chartex" xmlns:cx6="http://schemas.microsoft.com/office/drawing/2016/5/12/chartex" xmlns:cx7="http://schemas.microsoft.com/office/drawing/2016/5/13/chartex" xmlns:cx8="http://schemas.microsoft.com/office/drawing/2016/5/14/chartex" xmlns:mc="http://schemas.openxmlformats.org/markup-compatibility/2006" xmlns:aink="http://schemas.microsoft.com/office/drawing/2016/ink" xmlns:am3d="http://schemas.microsoft.com/office/drawing/2017/model3d" xmlns:o="urn:schemas-microsoft-com:office:office" xmlns:r="http://schemas.openxmlformats.org/officeDocument/2006/relationships" xmlns:m="http://schemas.openxmlformats.org/officeDocument/2006/math" xmlns:v="urn:schemas-microsoft-com:vml" xmlns:wp14="http://schemas.microsoft.com/office/word/2010/wordprocessingDrawing" xmlns:wp="http://schemas.openxmlformats.org/drawingml/2006/wordprocessingDrawing" xmlns:w10="urn:schemas-microsoft-com:office:word" xmlns:w="http://schemas.openxmlformats.org/wordprocessingml/2006/main" xmlns:w14="http://schemas.microsoft.com/office/word/2010/wordml" xmlns:w15="http://schemas.microsoft.com/office/word/2012/wordml" xmlns:w16cex="http://schemas.microsoft.com/office/word/2018/wordml/cex" xmlns:w16cid="http://schemas.microsoft.com/office/word/2016/wordml/cid" xmlns:w16="http://schemas.microsoft.com/office/word/2018/wordml" xmlns:w16sdtdh="http://schemas.microsoft.com/office/word/2020/wordml/sdtdatahash" xmlns:w16se="http://schemas.microsoft.com/office/word/2015/wordml/symex" xmlns:wpg="http://schemas.microsoft.com/office/word/2010/wordprocessingGroup" xmlns:wpi="http://schemas.microsoft.com/office/word/2010/wordprocessingInk" xmlns:wne="http://schemas.microsoft.com/office/word/2006/wordml" xmlns:wps="http://schemas.microsoft.com/office/word/2010/wordprocessingShape" mc:Ignorable="w14 w15 w16se w16cid w16 w16cex w16sdtdh wp14">
   <w:abstractNum w:abstractNumId="0" w15:restartNumberingAfterBreak="0">
     <w:nsid w:val="4B611B45"/>
     <w:multiLevelType w:val="hybridMultilevel"/>
@@ -913,7 +1399,7 @@
 </file>
 
 <file path=word/styles.xml><?xml version="1.0" encoding="utf-8"?>
-<w:styles xmlns:mc="http://schemas.openxmlformats.org/markup-compatibility/2006" xmlns:r="http://schemas.openxmlformats.org/officeDocument/2006/relationships" xmlns:w="http://schemas.openxmlformats.org/wordprocessingml/2006/main" xmlns:w14="http://schemas.microsoft.com/office/word/2010/wordml" xmlns:w15="http://schemas.microsoft.com/office/word/2012/wordml" xmlns:w16cid="http://schemas.microsoft.com/office/word/2016/wordml/cid" xmlns:w16se="http://schemas.microsoft.com/office/word/2015/wordml/symex" mc:Ignorable="w14 w15 w16se w16cid">
+<w:styles xmlns:mc="http://schemas.openxmlformats.org/markup-compatibility/2006" xmlns:r="http://schemas.openxmlformats.org/officeDocument/2006/relationships" xmlns:w="http://schemas.openxmlformats.org/wordprocessingml/2006/main" xmlns:w14="http://schemas.microsoft.com/office/word/2010/wordml" xmlns:w15="http://schemas.microsoft.com/office/word/2012/wordml" xmlns:w16cex="http://schemas.microsoft.com/office/word/2018/wordml/cex" xmlns:w16cid="http://schemas.microsoft.com/office/word/2016/wordml/cid" xmlns:w16="http://schemas.microsoft.com/office/word/2018/wordml" xmlns:w16sdtdh="http://schemas.microsoft.com/office/word/2020/wordml/sdtdatahash" xmlns:w16se="http://schemas.microsoft.com/office/word/2015/wordml/symex" mc:Ignorable="w14 w15 w16se w16cid w16 w16cex w16sdtdh">
   <w:docDefaults>
     <w:rPrDefault>
       <w:rPr>
